--- a/Notes/Interview Questions.docx
+++ b/Notes/Interview Questions.docx
@@ -51,16 +51,8 @@
         <w:rPr>
           <w:lang w:val="en-US"/>
         </w:rPr>
-        <w:t xml:space="preserve">What services you have used in </w:t>
+        <w:t>What services you have used in aws</w:t>
       </w:r>
-      <w:proofErr w:type="spellStart"/>
-      <w:r>
-        <w:rPr>
-          <w:lang w:val="en-US"/>
-        </w:rPr>
-        <w:t>aws</w:t>
-      </w:r>
-      <w:proofErr w:type="spellEnd"/>
     </w:p>
     <w:p>
       <w:pPr>
@@ -151,6 +143,19 @@
           <w:lang w:val="en-US"/>
         </w:rPr>
         <w:t>Write a PowerShell script to automate the deployment of a .NET application to an IIS server. The script should handle tasks like stopping the IIS site, deploying the application, and starting the site.</w:t>
+      </w:r>
+    </w:p>
+    <w:p>
+      <w:pPr>
+        <w:rPr>
+          <w:lang w:val="en-US"/>
+        </w:rPr>
+      </w:pPr>
+      <w:r>
+        <w:rPr>
+          <w:lang w:val="en-US"/>
+        </w:rPr>
+        <w:t>What is the use of async and await keyword</w:t>
       </w:r>
     </w:p>
     <w:sectPr>
